--- a/EvaluationDocument.docx
+++ b/EvaluationDocument.docx
@@ -3,35 +3,182 @@
 <w:document xmlns:wpc="http://schemas.microsoft.com/office/word/2010/wordprocessingCanvas" xmlns:mc="http://schemas.openxmlformats.org/markup-compatibility/2006" xmlns:o="urn:schemas-microsoft-com:office:office" xmlns:r="http://schemas.openxmlformats.org/officeDocument/2006/relationships" xmlns:m="http://schemas.openxmlformats.org/officeDocument/2006/math" xmlns:v="urn:schemas-microsoft-com:vml" xmlns:wp14="http://schemas.microsoft.com/office/word/2010/wordprocessingDrawing" xmlns:wp="http://schemas.openxmlformats.org/drawingml/2006/wordprocessingDrawing" xmlns:w10="urn:schemas-microsoft-com:office:word" xmlns:w="http://schemas.openxmlformats.org/wordprocessingml/2006/main" xmlns:w14="http://schemas.microsoft.com/office/word/2010/wordml" xmlns:wpg="http://schemas.microsoft.com/office/word/2010/wordprocessingGroup" xmlns:wpi="http://schemas.microsoft.com/office/word/2010/wordprocessingInk" xmlns:wne="http://schemas.microsoft.com/office/word/2006/wordml" xmlns:wps="http://schemas.microsoft.com/office/word/2010/wordprocessingShape" mc:Ignorable="w14 wp14">
   <w:body>
     <w:p>
-      <w:r>
-        <w:t>Before changing stuff:</w:t>
-      </w:r>
-    </w:p>
-    <w:p>
+      <w:pPr>
+        <w:pStyle w:val="Title"/>
+      </w:pPr>
+      <w:r>
+        <w:t>Evaluation Document</w:t>
+      </w:r>
+    </w:p>
+    <w:p>
+      <w:pPr>
+        <w:pStyle w:val="Heading1"/>
+      </w:pPr>
+      <w:r>
+        <w:t>Availability</w:t>
+      </w:r>
+    </w:p>
+    <w:p>
+      <w:pPr>
+        <w:pStyle w:val="Heading2"/>
+      </w:pPr>
       <w:r>
         <w:tab/>
-        <w:t>Availability:</w:t>
-      </w:r>
-    </w:p>
-    <w:p>
-      <w:pPr>
-        <w:ind w:left="1440"/>
-      </w:pPr>
-      <w:r>
-        <w:t>Connections/second 2000-2300 so average around 2150. (when connecting and instantly disconnecting)</w:t>
-      </w:r>
-    </w:p>
-    <w:p>
-      <w:pPr>
-        <w:ind w:left="1440"/>
-      </w:pPr>
-      <w:r>
-        <w:t xml:space="preserve">Connections/second 1500-2000 so average around 1750. (when connecting and not </w:t>
+        <w:t>Before changes</w:t>
+      </w:r>
+    </w:p>
+    <w:p>
+      <w:r>
+        <w:tab/>
+        <w:t>MTTF = 2:13</w:t>
+      </w:r>
+    </w:p>
+    <w:p>
+      <w:pPr>
+        <w:ind w:left="720"/>
+      </w:pPr>
+      <w:r>
+        <w:t>MTTR – There is no auto recovery supported originally so someone has to see that the code failed and then restart the server.</w:t>
+      </w:r>
+    </w:p>
+    <w:p>
+      <w:pPr>
+        <w:pStyle w:val="Heading2"/>
+      </w:pPr>
+      <w:r>
+        <w:tab/>
+        <w:t>After changes</w:t>
+      </w:r>
+    </w:p>
+    <w:p>
+      <w:pPr>
+        <w:ind w:left="720"/>
+      </w:pPr>
+      <w:r>
+        <w:t xml:space="preserve">MTTF = ?:  It didn’t fail when running the DOS client for over 30 minutes with a 100 sized </w:t>
+      </w:r>
+      <w:proofErr w:type="spellStart"/>
+      <w:r>
+        <w:t>T</w:t>
+      </w:r>
+      <w:r>
+        <w:t>hread</w:t>
+      </w:r>
+      <w:r>
+        <w:t>P</w:t>
+      </w:r>
+      <w:r>
+        <w:t>ool</w:t>
+      </w:r>
+      <w:proofErr w:type="spellEnd"/>
+      <w:r>
+        <w:t xml:space="preserve"> which is the same size we used for testing before changes were made.</w:t>
+      </w:r>
+    </w:p>
+    <w:p>
+      <w:pPr>
+        <w:pStyle w:val="Heading1"/>
+      </w:pPr>
+      <w:r>
+        <w:t>Performance</w:t>
+      </w:r>
+    </w:p>
+    <w:p>
+      <w:pPr>
+        <w:pStyle w:val="Heading2"/>
+      </w:pPr>
+      <w:r>
+        <w:tab/>
+        <w:t>Before changes</w:t>
+      </w:r>
+    </w:p>
+    <w:p>
+      <w:pPr>
+        <w:ind w:left="720"/>
+      </w:pPr>
+      <w:r>
+        <w:t>Before we made changes to the code the average connections processed per second was 257.047.</w:t>
+      </w:r>
+    </w:p>
+    <w:p>
+      <w:pPr>
+        <w:ind w:left="720"/>
+      </w:pPr>
+      <w:r>
+        <w:t>Ramp up time before the changes was not bad, but this could be skewed because of the fact that we could not run the server for an extended period of time.</w:t>
+      </w:r>
+    </w:p>
+    <w:p>
+      <w:pPr>
+        <w:pStyle w:val="Heading2"/>
+      </w:pPr>
+      <w:r>
+        <w:tab/>
+        <w:t>After changes</w:t>
+      </w:r>
+    </w:p>
+    <w:p>
+      <w:pPr>
+        <w:ind w:left="720"/>
+      </w:pPr>
+      <w:r>
+        <w:t>After our changes that average increased to around 480 connections processed per second.  This is almost double what there was before so obviously that part is much improved.</w:t>
+      </w:r>
+    </w:p>
+    <w:p>
+      <w:pPr>
+        <w:ind w:left="720"/>
+      </w:pPr>
+      <w:r>
+        <w:t>Ramp up time after the changes seemed to slow down considerably, but this could be due to the fact that we were able to run</w:t>
+      </w:r>
+      <w:r>
+        <w:t xml:space="preserve"> it for a longer period of time so we were able to see it continually increasing.</w:t>
       </w:r>
       <w:bookmarkStart w:id="0" w:name="_GoBack"/>
       <w:bookmarkEnd w:id="0"/>
-      <w:r>
-        <w:t>disconnecting)  And then after a while it crashed because too many open connections.  It took ~53 seconds to crash.</w:t>
+    </w:p>
+    <w:p>
+      <w:pPr>
+        <w:pStyle w:val="Heading1"/>
+      </w:pPr>
+      <w:r>
+        <w:t>Security</w:t>
+      </w:r>
+    </w:p>
+    <w:p>
+      <w:pPr>
+        <w:pStyle w:val="Heading2"/>
+      </w:pPr>
+      <w:r>
+        <w:tab/>
+        <w:t>Before changes</w:t>
+      </w:r>
+    </w:p>
+    <w:p>
+      <w:pPr>
+        <w:ind w:left="720"/>
+      </w:pPr>
+      <w:r>
+        <w:t>Before we implemented our changes the code would consistently fail to the DOS client provided.  Sometimes this would happen in as little as 32 seconds and other times it would last over 3 minutes, but every time it failed.</w:t>
+      </w:r>
+    </w:p>
+    <w:p>
+      <w:pPr>
+        <w:pStyle w:val="Heading2"/>
+        <w:ind w:firstLine="720"/>
+      </w:pPr>
+      <w:r>
+        <w:lastRenderedPageBreak/>
+        <w:t>After changes</w:t>
+      </w:r>
+    </w:p>
+    <w:p>
+      <w:pPr>
+        <w:ind w:left="720"/>
+      </w:pPr>
+      <w:r>
+        <w:t>After the changes the server ran for over 30 minutes under the same conditions without failing.  We had to cut off the test at that time to save time.  Unfortunately we were not able to run the code over a longer period of time, but based on what we saw it was an obvious improvement.</w:t>
       </w:r>
     </w:p>
     <w:sectPr>
@@ -204,6 +351,53 @@
     <w:name w:val="Normal"/>
     <w:qFormat/>
   </w:style>
+  <w:style w:type="paragraph" w:styleId="Heading1">
+    <w:name w:val="heading 1"/>
+    <w:basedOn w:val="Normal"/>
+    <w:next w:val="Normal"/>
+    <w:link w:val="Heading1Char"/>
+    <w:uiPriority w:val="9"/>
+    <w:qFormat/>
+    <w:rsid w:val="002F51D2"/>
+    <w:pPr>
+      <w:keepNext/>
+      <w:keepLines/>
+      <w:spacing w:before="480" w:after="0"/>
+      <w:outlineLvl w:val="0"/>
+    </w:pPr>
+    <w:rPr>
+      <w:rFonts w:asciiTheme="majorHAnsi" w:eastAsiaTheme="majorEastAsia" w:hAnsiTheme="majorHAnsi" w:cstheme="majorBidi"/>
+      <w:b/>
+      <w:bCs/>
+      <w:color w:val="365F91" w:themeColor="accent1" w:themeShade="BF"/>
+      <w:sz w:val="28"/>
+      <w:szCs w:val="28"/>
+    </w:rPr>
+  </w:style>
+  <w:style w:type="paragraph" w:styleId="Heading2">
+    <w:name w:val="heading 2"/>
+    <w:basedOn w:val="Normal"/>
+    <w:next w:val="Normal"/>
+    <w:link w:val="Heading2Char"/>
+    <w:uiPriority w:val="9"/>
+    <w:unhideWhenUsed/>
+    <w:qFormat/>
+    <w:rsid w:val="002F51D2"/>
+    <w:pPr>
+      <w:keepNext/>
+      <w:keepLines/>
+      <w:spacing w:before="200" w:after="0"/>
+      <w:outlineLvl w:val="1"/>
+    </w:pPr>
+    <w:rPr>
+      <w:rFonts w:asciiTheme="majorHAnsi" w:eastAsiaTheme="majorEastAsia" w:hAnsiTheme="majorHAnsi" w:cstheme="majorBidi"/>
+      <w:b/>
+      <w:bCs/>
+      <w:color w:val="4F81BD" w:themeColor="accent1"/>
+      <w:sz w:val="26"/>
+      <w:szCs w:val="26"/>
+    </w:rPr>
+  </w:style>
   <w:style w:type="character" w:default="1" w:styleId="DefaultParagraphFont">
     <w:name w:val="Default Paragraph Font"/>
     <w:uiPriority w:val="1"/>
@@ -230,6 +424,75 @@
     <w:uiPriority w:val="99"/>
     <w:semiHidden/>
     <w:unhideWhenUsed/>
+  </w:style>
+  <w:style w:type="paragraph" w:styleId="Title">
+    <w:name w:val="Title"/>
+    <w:basedOn w:val="Normal"/>
+    <w:next w:val="Normal"/>
+    <w:link w:val="TitleChar"/>
+    <w:uiPriority w:val="10"/>
+    <w:qFormat/>
+    <w:rsid w:val="002F51D2"/>
+    <w:pPr>
+      <w:pBdr>
+        <w:bottom w:val="single" w:sz="8" w:space="4" w:color="4F81BD" w:themeColor="accent1"/>
+      </w:pBdr>
+      <w:spacing w:after="300" w:line="240" w:lineRule="auto"/>
+      <w:contextualSpacing/>
+    </w:pPr>
+    <w:rPr>
+      <w:rFonts w:asciiTheme="majorHAnsi" w:eastAsiaTheme="majorEastAsia" w:hAnsiTheme="majorHAnsi" w:cstheme="majorBidi"/>
+      <w:color w:val="17365D" w:themeColor="text2" w:themeShade="BF"/>
+      <w:spacing w:val="5"/>
+      <w:kern w:val="28"/>
+      <w:sz w:val="52"/>
+      <w:szCs w:val="52"/>
+    </w:rPr>
+  </w:style>
+  <w:style w:type="character" w:customStyle="1" w:styleId="TitleChar">
+    <w:name w:val="Title Char"/>
+    <w:basedOn w:val="DefaultParagraphFont"/>
+    <w:link w:val="Title"/>
+    <w:uiPriority w:val="10"/>
+    <w:rsid w:val="002F51D2"/>
+    <w:rPr>
+      <w:rFonts w:asciiTheme="majorHAnsi" w:eastAsiaTheme="majorEastAsia" w:hAnsiTheme="majorHAnsi" w:cstheme="majorBidi"/>
+      <w:color w:val="17365D" w:themeColor="text2" w:themeShade="BF"/>
+      <w:spacing w:val="5"/>
+      <w:kern w:val="28"/>
+      <w:sz w:val="52"/>
+      <w:szCs w:val="52"/>
+    </w:rPr>
+  </w:style>
+  <w:style w:type="character" w:customStyle="1" w:styleId="Heading1Char">
+    <w:name w:val="Heading 1 Char"/>
+    <w:basedOn w:val="DefaultParagraphFont"/>
+    <w:link w:val="Heading1"/>
+    <w:uiPriority w:val="9"/>
+    <w:rsid w:val="002F51D2"/>
+    <w:rPr>
+      <w:rFonts w:asciiTheme="majorHAnsi" w:eastAsiaTheme="majorEastAsia" w:hAnsiTheme="majorHAnsi" w:cstheme="majorBidi"/>
+      <w:b/>
+      <w:bCs/>
+      <w:color w:val="365F91" w:themeColor="accent1" w:themeShade="BF"/>
+      <w:sz w:val="28"/>
+      <w:szCs w:val="28"/>
+    </w:rPr>
+  </w:style>
+  <w:style w:type="character" w:customStyle="1" w:styleId="Heading2Char">
+    <w:name w:val="Heading 2 Char"/>
+    <w:basedOn w:val="DefaultParagraphFont"/>
+    <w:link w:val="Heading2"/>
+    <w:uiPriority w:val="9"/>
+    <w:rsid w:val="002F51D2"/>
+    <w:rPr>
+      <w:rFonts w:asciiTheme="majorHAnsi" w:eastAsiaTheme="majorEastAsia" w:hAnsiTheme="majorHAnsi" w:cstheme="majorBidi"/>
+      <w:b/>
+      <w:bCs/>
+      <w:color w:val="4F81BD" w:themeColor="accent1"/>
+      <w:sz w:val="26"/>
+      <w:szCs w:val="26"/>
+    </w:rPr>
   </w:style>
 </w:styles>
 </file>
@@ -394,6 +657,53 @@
     <w:name w:val="Normal"/>
     <w:qFormat/>
   </w:style>
+  <w:style w:type="paragraph" w:styleId="Heading1">
+    <w:name w:val="heading 1"/>
+    <w:basedOn w:val="Normal"/>
+    <w:next w:val="Normal"/>
+    <w:link w:val="Heading1Char"/>
+    <w:uiPriority w:val="9"/>
+    <w:qFormat/>
+    <w:rsid w:val="002F51D2"/>
+    <w:pPr>
+      <w:keepNext/>
+      <w:keepLines/>
+      <w:spacing w:before="480" w:after="0"/>
+      <w:outlineLvl w:val="0"/>
+    </w:pPr>
+    <w:rPr>
+      <w:rFonts w:asciiTheme="majorHAnsi" w:eastAsiaTheme="majorEastAsia" w:hAnsiTheme="majorHAnsi" w:cstheme="majorBidi"/>
+      <w:b/>
+      <w:bCs/>
+      <w:color w:val="365F91" w:themeColor="accent1" w:themeShade="BF"/>
+      <w:sz w:val="28"/>
+      <w:szCs w:val="28"/>
+    </w:rPr>
+  </w:style>
+  <w:style w:type="paragraph" w:styleId="Heading2">
+    <w:name w:val="heading 2"/>
+    <w:basedOn w:val="Normal"/>
+    <w:next w:val="Normal"/>
+    <w:link w:val="Heading2Char"/>
+    <w:uiPriority w:val="9"/>
+    <w:unhideWhenUsed/>
+    <w:qFormat/>
+    <w:rsid w:val="002F51D2"/>
+    <w:pPr>
+      <w:keepNext/>
+      <w:keepLines/>
+      <w:spacing w:before="200" w:after="0"/>
+      <w:outlineLvl w:val="1"/>
+    </w:pPr>
+    <w:rPr>
+      <w:rFonts w:asciiTheme="majorHAnsi" w:eastAsiaTheme="majorEastAsia" w:hAnsiTheme="majorHAnsi" w:cstheme="majorBidi"/>
+      <w:b/>
+      <w:bCs/>
+      <w:color w:val="4F81BD" w:themeColor="accent1"/>
+      <w:sz w:val="26"/>
+      <w:szCs w:val="26"/>
+    </w:rPr>
+  </w:style>
   <w:style w:type="character" w:default="1" w:styleId="DefaultParagraphFont">
     <w:name w:val="Default Paragraph Font"/>
     <w:uiPriority w:val="1"/>
@@ -420,6 +730,75 @@
     <w:uiPriority w:val="99"/>
     <w:semiHidden/>
     <w:unhideWhenUsed/>
+  </w:style>
+  <w:style w:type="paragraph" w:styleId="Title">
+    <w:name w:val="Title"/>
+    <w:basedOn w:val="Normal"/>
+    <w:next w:val="Normal"/>
+    <w:link w:val="TitleChar"/>
+    <w:uiPriority w:val="10"/>
+    <w:qFormat/>
+    <w:rsid w:val="002F51D2"/>
+    <w:pPr>
+      <w:pBdr>
+        <w:bottom w:val="single" w:sz="8" w:space="4" w:color="4F81BD" w:themeColor="accent1"/>
+      </w:pBdr>
+      <w:spacing w:after="300" w:line="240" w:lineRule="auto"/>
+      <w:contextualSpacing/>
+    </w:pPr>
+    <w:rPr>
+      <w:rFonts w:asciiTheme="majorHAnsi" w:eastAsiaTheme="majorEastAsia" w:hAnsiTheme="majorHAnsi" w:cstheme="majorBidi"/>
+      <w:color w:val="17365D" w:themeColor="text2" w:themeShade="BF"/>
+      <w:spacing w:val="5"/>
+      <w:kern w:val="28"/>
+      <w:sz w:val="52"/>
+      <w:szCs w:val="52"/>
+    </w:rPr>
+  </w:style>
+  <w:style w:type="character" w:customStyle="1" w:styleId="TitleChar">
+    <w:name w:val="Title Char"/>
+    <w:basedOn w:val="DefaultParagraphFont"/>
+    <w:link w:val="Title"/>
+    <w:uiPriority w:val="10"/>
+    <w:rsid w:val="002F51D2"/>
+    <w:rPr>
+      <w:rFonts w:asciiTheme="majorHAnsi" w:eastAsiaTheme="majorEastAsia" w:hAnsiTheme="majorHAnsi" w:cstheme="majorBidi"/>
+      <w:color w:val="17365D" w:themeColor="text2" w:themeShade="BF"/>
+      <w:spacing w:val="5"/>
+      <w:kern w:val="28"/>
+      <w:sz w:val="52"/>
+      <w:szCs w:val="52"/>
+    </w:rPr>
+  </w:style>
+  <w:style w:type="character" w:customStyle="1" w:styleId="Heading1Char">
+    <w:name w:val="Heading 1 Char"/>
+    <w:basedOn w:val="DefaultParagraphFont"/>
+    <w:link w:val="Heading1"/>
+    <w:uiPriority w:val="9"/>
+    <w:rsid w:val="002F51D2"/>
+    <w:rPr>
+      <w:rFonts w:asciiTheme="majorHAnsi" w:eastAsiaTheme="majorEastAsia" w:hAnsiTheme="majorHAnsi" w:cstheme="majorBidi"/>
+      <w:b/>
+      <w:bCs/>
+      <w:color w:val="365F91" w:themeColor="accent1" w:themeShade="BF"/>
+      <w:sz w:val="28"/>
+      <w:szCs w:val="28"/>
+    </w:rPr>
+  </w:style>
+  <w:style w:type="character" w:customStyle="1" w:styleId="Heading2Char">
+    <w:name w:val="Heading 2 Char"/>
+    <w:basedOn w:val="DefaultParagraphFont"/>
+    <w:link w:val="Heading2"/>
+    <w:uiPriority w:val="9"/>
+    <w:rsid w:val="002F51D2"/>
+    <w:rPr>
+      <w:rFonts w:asciiTheme="majorHAnsi" w:eastAsiaTheme="majorEastAsia" w:hAnsiTheme="majorHAnsi" w:cstheme="majorBidi"/>
+      <w:b/>
+      <w:bCs/>
+      <w:color w:val="4F81BD" w:themeColor="accent1"/>
+      <w:sz w:val="26"/>
+      <w:szCs w:val="26"/>
+    </w:rPr>
   </w:style>
 </w:styles>
 </file>
